--- a/PROJECT_REPORT.docx
+++ b/PROJECT_REPORT.docx
@@ -1211,14 +1211,6 @@
                 <w:lang w:val="en-US"/>
               </w:rPr>
             </w:pPr>
-          </w:p>
-          <w:p>
-            <w:pPr>
-              <w:pStyle w:val="Texte"/>
-              <w:rPr>
-                <w:lang w:val="en-US"/>
-              </w:rPr>
-            </w:pPr>
             <w:r>
               <w:rPr>
                 <w:lang w:val="en-US"/>
@@ -1295,37 +1287,97 @@
           <w:p>
             <w:pPr>
               <w:pStyle w:val="Texte"/>
-              <w:numPr>
-                <w:ilvl w:val="0"/>
-                <w:numId w:val="2"/>
-              </w:numPr>
-              <w:rPr>
-                <w:lang w:val="en-US"/>
-              </w:rPr>
-            </w:pPr>
-            <w:r>
-              <w:rPr>
-                <w:lang w:val="en-US"/>
-              </w:rPr>
-              <w:t>GitHub deployment</w:t>
-            </w:r>
-          </w:p>
-          <w:p>
-            <w:pPr>
-              <w:pStyle w:val="Texte"/>
-              <w:ind w:left="720"/>
-              <w:rPr>
-                <w:lang w:val="en-US"/>
-              </w:rPr>
-            </w:pPr>
-          </w:p>
-          <w:p>
-            <w:pPr>
-              <w:pStyle w:val="Texte"/>
-              <w:rPr>
-                <w:lang w:val="en-US"/>
-              </w:rPr>
-            </w:pPr>
+              <w:rPr>
+                <w:lang w:val="en-US"/>
+              </w:rPr>
+            </w:pPr>
+          </w:p>
+          <w:p>
+            <w:pPr>
+              <w:pStyle w:val="Texte"/>
+              <w:rPr>
+                <w:b/>
+                <w:color w:val="476166" w:themeColor="accent1"/>
+                <w:sz w:val="24"/>
+                <w:szCs w:val="24"/>
+                <w:lang w:val="en-US" w:bidi="fr-FR"/>
+              </w:rPr>
+            </w:pPr>
+            <w:r>
+              <w:rPr>
+                <w:b/>
+                <w:color w:val="476166" w:themeColor="accent1"/>
+                <w:sz w:val="24"/>
+                <w:szCs w:val="24"/>
+                <w:lang w:val="en-US" w:bidi="fr-FR"/>
+              </w:rPr>
+              <w:t>GitHub</w:t>
+            </w:r>
+            <w:r>
+              <w:rPr>
+                <w:b/>
+                <w:color w:val="476166" w:themeColor="accent1"/>
+                <w:sz w:val="24"/>
+                <w:szCs w:val="24"/>
+                <w:lang w:val="en-US" w:bidi="fr-FR"/>
+              </w:rPr>
+              <w:t xml:space="preserve"> </w:t>
+            </w:r>
+            <w:r>
+              <w:rPr>
+                <w:b/>
+                <w:color w:val="476166" w:themeColor="accent1"/>
+                <w:sz w:val="24"/>
+                <w:szCs w:val="24"/>
+                <w:lang w:val="en-US" w:bidi="fr-FR"/>
+              </w:rPr>
+              <w:t>Repository</w:t>
+            </w:r>
+            <w:r>
+              <w:rPr>
+                <w:b/>
+                <w:color w:val="476166" w:themeColor="accent1"/>
+                <w:sz w:val="24"/>
+                <w:szCs w:val="24"/>
+                <w:lang w:val="en-US" w:bidi="fr-FR"/>
+              </w:rPr>
+              <w:t xml:space="preserve"> is available at</w:t>
+            </w:r>
+            <w:r>
+              <w:rPr>
+                <w:b/>
+                <w:color w:val="476166" w:themeColor="accent1"/>
+                <w:sz w:val="24"/>
+                <w:szCs w:val="24"/>
+                <w:lang w:val="en-US" w:bidi="fr-FR"/>
+              </w:rPr>
+              <w:t>:</w:t>
+            </w:r>
+          </w:p>
+          <w:p>
+            <w:pPr>
+              <w:pStyle w:val="Texte"/>
+              <w:rPr>
+                <w:rFonts w:cs="Segoe UI"/>
+                <w:sz w:val="24"/>
+                <w:szCs w:val="24"/>
+                <w:shd w:val="clear" w:color="auto" w:fill="FFFFFF"/>
+                <w:lang w:val="en-US"/>
+              </w:rPr>
+            </w:pPr>
+            <w:hyperlink r:id="rId12" w:history="1">
+              <w:r>
+                <w:rPr>
+                  <w:rStyle w:val="Hyperlink"/>
+                  <w:rFonts w:cs="Segoe UI"/>
+                  <w:sz w:val="24"/>
+                  <w:szCs w:val="24"/>
+                  <w:shd w:val="clear" w:color="auto" w:fill="FFFFFF"/>
+                  <w:lang w:val="en-US"/>
+                </w:rPr>
+                <w:t>https://github.com/PhilippeJacques/Book-Rating.git</w:t>
+              </w:r>
+            </w:hyperlink>
           </w:p>
         </w:tc>
         <w:tc>
@@ -1470,7 +1522,7 @@
                           <pic:cNvPicPr/>
                         </pic:nvPicPr>
                         <pic:blipFill>
-                          <a:blip r:embed="rId12" cstate="print">
+                          <a:blip r:embed="rId13" cstate="print">
                             <a:extLst>
                               <a:ext uri="{28A0092B-C50C-407E-A947-70E740481C1C}">
                                 <a14:useLocalDpi xmlns:a14="http://schemas.microsoft.com/office/drawing/2010/main" val="0"/>
@@ -2467,7 +2519,7 @@
                           <pic:cNvPicPr/>
                         </pic:nvPicPr>
                         <pic:blipFill>
-                          <a:blip r:embed="rId13" cstate="print">
+                          <a:blip r:embed="rId14" cstate="print">
                             <a:extLst>
                               <a:ext uri="{28A0092B-C50C-407E-A947-70E740481C1C}">
                                 <a14:useLocalDpi xmlns:a14="http://schemas.microsoft.com/office/drawing/2010/main" val="0"/>
@@ -2542,7 +2594,7 @@
                                 </pic:cNvPicPr>
                               </pic:nvPicPr>
                               <pic:blipFill>
-                                <a:blip r:embed="rId14" cstate="print">
+                                <a:blip r:embed="rId15" cstate="print">
                                   <a:extLst>
                                     <a:ext uri="{28A0092B-C50C-407E-A947-70E740481C1C}">
                                       <a14:useLocalDpi xmlns:a14="http://schemas.microsoft.com/office/drawing/2010/main" val="0"/>
@@ -2571,7 +2623,7 @@
                                 </pic:cNvPicPr>
                               </pic:nvPicPr>
                               <pic:blipFill>
-                                <a:blip r:embed="rId15" cstate="print">
+                                <a:blip r:embed="rId16" cstate="print">
                                   <a:extLst>
                                     <a:ext uri="{28A0092B-C50C-407E-A947-70E740481C1C}">
                                       <a14:useLocalDpi xmlns:a14="http://schemas.microsoft.com/office/drawing/2010/main" val="0"/>
@@ -2627,10 +2679,10 @@
                         <o:lock v:ext="edit" aspectratio="t"/>
                       </v:shapetype>
                       <v:shape id="Picture 1" o:spid="_x0000_s1027" type="#_x0000_t75" style="position:absolute;width:48920;height:8915;visibility:visible;mso-wrap-style:square" o:gfxdata="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">
-                        <v:imagedata r:id="rId16" o:title=""/>
+                        <v:imagedata r:id="rId17" o:title=""/>
                       </v:shape>
                       <v:shape id="Picture 1" o:spid="_x0000_s1028" type="#_x0000_t75" style="position:absolute;left:11125;top:8991;width:37871;height:10668;visibility:visible;mso-wrap-style:square" o:gfxdata="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">
-                        <v:imagedata r:id="rId17" o:title=""/>
+                        <v:imagedata r:id="rId18" o:title=""/>
                       </v:shape>
                     </v:group>
                   </w:pict>
@@ -3013,7 +3065,7 @@
                           </pic:cNvPicPr>
                         </pic:nvPicPr>
                         <pic:blipFill>
-                          <a:blip r:embed="rId18" cstate="print">
+                          <a:blip r:embed="rId19" cstate="print">
                             <a:extLst>
                               <a:ext uri="{28A0092B-C50C-407E-A947-70E740481C1C}">
                                 <a14:useLocalDpi xmlns:a14="http://schemas.microsoft.com/office/drawing/2010/main" val="0"/>
@@ -7800,7 +7852,7 @@
                           </pic:cNvPicPr>
                         </pic:nvPicPr>
                         <pic:blipFill>
-                          <a:blip r:embed="rId19" cstate="print">
+                          <a:blip r:embed="rId20" cstate="print">
                             <a:extLst>
                               <a:ext uri="{28A0092B-C50C-407E-A947-70E740481C1C}">
                                 <a14:useLocalDpi xmlns:a14="http://schemas.microsoft.com/office/drawing/2010/main" val="0"/>
@@ -7856,7 +7908,7 @@
                           </pic:cNvPicPr>
                         </pic:nvPicPr>
                         <pic:blipFill>
-                          <a:blip r:embed="rId20" cstate="print">
+                          <a:blip r:embed="rId21" cstate="print">
                             <a:extLst>
                               <a:ext uri="{28A0092B-C50C-407E-A947-70E740481C1C}">
                                 <a14:useLocalDpi xmlns:a14="http://schemas.microsoft.com/office/drawing/2010/main" val="0"/>
@@ -8093,9 +8145,9 @@
                 <w:lang w:val="en-US"/>
               </w:rPr>
               <w:drawing>
-                <wp:inline distT="0" distB="0" distL="0" distR="0" wp14:anchorId="6341212D" wp14:editId="40EC3D09">
-                  <wp:extent cx="2865120" cy="1043005"/>
-                  <wp:effectExtent l="0" t="0" r="0" b="5080"/>
+                <wp:inline distT="0" distB="0" distL="0" distR="0" wp14:anchorId="6341212D" wp14:editId="78D0EE75">
+                  <wp:extent cx="3516581" cy="1280160"/>
+                  <wp:effectExtent l="0" t="0" r="8255" b="0"/>
                   <wp:docPr id="2065193224" name="Picture 1"/>
                   <wp:cNvGraphicFramePr>
                     <a:graphicFrameLocks xmlns:a="http://schemas.openxmlformats.org/drawingml/2006/main" noChangeAspect="1"/>
@@ -8108,7 +8160,7 @@
                           <pic:cNvPicPr/>
                         </pic:nvPicPr>
                         <pic:blipFill>
-                          <a:blip r:embed="rId21"/>
+                          <a:blip r:embed="rId22"/>
                           <a:stretch>
                             <a:fillRect/>
                           </a:stretch>
@@ -8116,7 +8168,7 @@
                         <pic:spPr>
                           <a:xfrm>
                             <a:off x="0" y="0"/>
-                            <a:ext cx="2880640" cy="1048655"/>
+                            <a:ext cx="3540014" cy="1288690"/>
                           </a:xfrm>
                           <a:prstGeom prst="rect">
                             <a:avLst/>
@@ -8184,9 +8236,9 @@
                 <w:lang w:val="en-US"/>
               </w:rPr>
               <w:drawing>
-                <wp:inline distT="0" distB="0" distL="0" distR="0" wp14:anchorId="37B408E7" wp14:editId="366E7434">
-                  <wp:extent cx="4125939" cy="1051560"/>
-                  <wp:effectExtent l="0" t="0" r="8255" b="0"/>
+                <wp:inline distT="0" distB="0" distL="0" distR="0" wp14:anchorId="37B408E7" wp14:editId="4C190157">
+                  <wp:extent cx="5082680" cy="1295400"/>
+                  <wp:effectExtent l="0" t="0" r="3810" b="0"/>
                   <wp:docPr id="1830200302" name="Picture 1"/>
                   <wp:cNvGraphicFramePr>
                     <a:graphicFrameLocks xmlns:a="http://schemas.openxmlformats.org/drawingml/2006/main" noChangeAspect="1"/>
@@ -8199,7 +8251,7 @@
                           <pic:cNvPicPr/>
                         </pic:nvPicPr>
                         <pic:blipFill>
-                          <a:blip r:embed="rId22"/>
+                          <a:blip r:embed="rId23"/>
                           <a:stretch>
                             <a:fillRect/>
                           </a:stretch>
@@ -8207,7 +8259,7 @@
                         <pic:spPr>
                           <a:xfrm>
                             <a:off x="0" y="0"/>
-                            <a:ext cx="4133128" cy="1053392"/>
+                            <a:ext cx="5096163" cy="1298836"/>
                           </a:xfrm>
                           <a:prstGeom prst="rect">
                             <a:avLst/>
@@ -8219,109 +8271,6 @@
                 </wp:inline>
               </w:drawing>
             </w:r>
-          </w:p>
-          <w:p>
-            <w:pPr>
-              <w:pStyle w:val="Texte"/>
-              <w:rPr>
-                <w:b/>
-                <w:color w:val="476166" w:themeColor="accent1"/>
-                <w:sz w:val="24"/>
-                <w:szCs w:val="24"/>
-                <w:lang w:val="en-US" w:bidi="fr-FR"/>
-              </w:rPr>
-            </w:pPr>
-          </w:p>
-          <w:p>
-            <w:pPr>
-              <w:pStyle w:val="Texte"/>
-              <w:rPr>
-                <w:b/>
-                <w:color w:val="476166" w:themeColor="accent1"/>
-                <w:sz w:val="24"/>
-                <w:szCs w:val="24"/>
-                <w:lang w:val="en-US" w:bidi="fr-FR"/>
-              </w:rPr>
-            </w:pPr>
-            <w:r>
-              <w:rPr>
-                <w:b/>
-                <w:color w:val="476166" w:themeColor="accent1"/>
-                <w:sz w:val="24"/>
-                <w:szCs w:val="24"/>
-                <w:lang w:val="en-US" w:bidi="fr-FR"/>
-              </w:rPr>
-              <w:t>GitHub</w:t>
-            </w:r>
-            <w:r>
-              <w:rPr>
-                <w:b/>
-                <w:color w:val="476166" w:themeColor="accent1"/>
-                <w:sz w:val="24"/>
-                <w:szCs w:val="24"/>
-                <w:lang w:val="en-US" w:bidi="fr-FR"/>
-              </w:rPr>
-              <w:t xml:space="preserve"> </w:t>
-            </w:r>
-            <w:r>
-              <w:rPr>
-                <w:b/>
-                <w:color w:val="476166" w:themeColor="accent1"/>
-                <w:sz w:val="24"/>
-                <w:szCs w:val="24"/>
-                <w:lang w:val="en-US" w:bidi="fr-FR"/>
-              </w:rPr>
-              <w:t>deployment:</w:t>
-            </w:r>
-          </w:p>
-          <w:p>
-            <w:pPr>
-              <w:pStyle w:val="Texte"/>
-              <w:rPr>
-                <w:rFonts w:cs="Segoe UI"/>
-                <w:sz w:val="24"/>
-                <w:szCs w:val="24"/>
-                <w:shd w:val="clear" w:color="auto" w:fill="FFFFFF"/>
-                <w:lang w:val="en-US"/>
-              </w:rPr>
-            </w:pPr>
-          </w:p>
-          <w:p>
-            <w:pPr>
-              <w:pStyle w:val="Texte"/>
-              <w:rPr>
-                <w:rFonts w:cs="Segoe UI"/>
-                <w:sz w:val="24"/>
-                <w:szCs w:val="24"/>
-                <w:shd w:val="clear" w:color="auto" w:fill="FFFFFF"/>
-                <w:lang w:val="en-US"/>
-              </w:rPr>
-            </w:pPr>
-            <w:hyperlink r:id="rId23" w:history="1">
-              <w:r>
-                <w:rPr>
-                  <w:rStyle w:val="Hyperlink"/>
-                  <w:rFonts w:cs="Segoe UI"/>
-                  <w:sz w:val="24"/>
-                  <w:szCs w:val="24"/>
-                  <w:shd w:val="clear" w:color="auto" w:fill="FFFFFF"/>
-                  <w:lang w:val="en-US"/>
-                </w:rPr>
-                <w:t>https://github.com/PhilippeJacques/Book-Rating.git</w:t>
-              </w:r>
-            </w:hyperlink>
-          </w:p>
-          <w:p>
-            <w:pPr>
-              <w:pStyle w:val="Texte"/>
-              <w:rPr>
-                <w:rFonts w:cs="Segoe UI"/>
-                <w:sz w:val="24"/>
-                <w:szCs w:val="24"/>
-                <w:shd w:val="clear" w:color="auto" w:fill="FFFFFF"/>
-                <w:lang w:val="en-US"/>
-              </w:rPr>
-            </w:pPr>
           </w:p>
         </w:tc>
       </w:tr>
@@ -10460,6 +10409,7 @@
   <w:rsids>
     <w:rsidRoot w:val="00EA208A"/>
     <w:rsid w:val="001C0373"/>
+    <w:rsid w:val="00BF6A94"/>
     <w:rsid w:val="00EA208A"/>
   </w:rsids>
   <m:mathPr>
@@ -12010,14 +11960,6 @@
 </file>
 
 <file path=customXml/item1.xml><?xml version="1.0" encoding="utf-8"?>
-<p:properties xmlns:p="http://schemas.microsoft.com/office/2006/metadata/properties" xmlns:xsi="http://www.w3.org/2001/XMLSchema-instance" xmlns:pc="http://schemas.microsoft.com/office/infopath/2007/PartnerControls">
-  <documentManagement>
-    <_activity xmlns="b6db6c8b-bfcb-472c-8206-8b8b9128f419" xsi:nil="true"/>
-  </documentManagement>
-</p:properties>
-</file>
-
-<file path=customXml/item2.xml><?xml version="1.0" encoding="utf-8"?>
 <?mso-contentType ?>
 <FormTemplates xmlns="http://schemas.microsoft.com/sharepoint/v3/contenttype/forms">
   <Display>DocumentLibraryForm</Display>
@@ -12026,7 +11968,19 @@
 </FormTemplates>
 </file>
 
+<file path=customXml/item2.xml><?xml version="1.0" encoding="utf-8"?>
+<p:properties xmlns:p="http://schemas.microsoft.com/office/2006/metadata/properties" xmlns:xsi="http://www.w3.org/2001/XMLSchema-instance" xmlns:pc="http://schemas.microsoft.com/office/infopath/2007/PartnerControls">
+  <documentManagement>
+    <_activity xmlns="b6db6c8b-bfcb-472c-8206-8b8b9128f419" xsi:nil="true"/>
+  </documentManagement>
+</p:properties>
+</file>
+
 <file path=customXml/item3.xml><?xml version="1.0" encoding="utf-8"?>
+<b:Sources xmlns:b="http://schemas.openxmlformats.org/officeDocument/2006/bibliography" xmlns="http://schemas.openxmlformats.org/officeDocument/2006/bibliography" SelectedStyle="\APASixthEditionOfficeOnline.xsl" StyleName="APA" Version="6"/>
+</file>
+
+<file path=customXml/item4.xml><?xml version="1.0" encoding="utf-8"?>
 <ct:contentTypeSchema xmlns:ct="http://schemas.microsoft.com/office/2006/metadata/contentType" xmlns:ma="http://schemas.microsoft.com/office/2006/metadata/properties/metaAttributes" ct:_="" ma:_="" ma:contentTypeName="Document" ma:contentTypeID="0x0101008448656A8C88A948860BF96D70FAC83E" ma:contentTypeVersion="12" ma:contentTypeDescription="Create a new document." ma:contentTypeScope="" ma:versionID="d3582754194a221c12339d7e5784abb7">
   <xsd:schema xmlns:xsd="http://www.w3.org/2001/XMLSchema" xmlns:xs="http://www.w3.org/2001/XMLSchema" xmlns:p="http://schemas.microsoft.com/office/2006/metadata/properties" xmlns:ns3="b6db6c8b-bfcb-472c-8206-8b8b9128f419" xmlns:ns4="329a3d6c-3226-41b6-9675-6170daed2897" targetNamespace="http://schemas.microsoft.com/office/2006/metadata/properties" ma:root="true" ma:fieldsID="5d05ed14f2b864b13cc243c269b701b2" ns3:_="" ns4:_="">
     <xsd:import namespace="b6db6c8b-bfcb-472c-8206-8b8b9128f419"/>
@@ -12241,11 +12195,15 @@
 </ct:contentTypeSchema>
 </file>
 
-<file path=customXml/item4.xml><?xml version="1.0" encoding="utf-8"?>
-<b:Sources xmlns:b="http://schemas.openxmlformats.org/officeDocument/2006/bibliography" xmlns="http://schemas.openxmlformats.org/officeDocument/2006/bibliography" SelectedStyle="\APASixthEditionOfficeOnline.xsl" StyleName="APA" Version="6"/>
+<file path=customXml/itemProps1.xml><?xml version="1.0" encoding="utf-8"?>
+<ds:datastoreItem xmlns:ds="http://schemas.openxmlformats.org/officeDocument/2006/customXml" ds:itemID="{65D670B6-EC8C-4A16-AA74-472978BEF741}">
+  <ds:schemaRefs>
+    <ds:schemaRef ds:uri="http://schemas.microsoft.com/sharepoint/v3/contenttype/forms"/>
+  </ds:schemaRefs>
+</ds:datastoreItem>
 </file>
 
-<file path=customXml/itemProps1.xml><?xml version="1.0" encoding="utf-8"?>
+<file path=customXml/itemProps2.xml><?xml version="1.0" encoding="utf-8"?>
 <ds:datastoreItem xmlns:ds="http://schemas.openxmlformats.org/officeDocument/2006/customXml" ds:itemID="{10D3411A-7586-4E92-AE2C-577E571916D9}">
   <ds:schemaRefs>
     <ds:schemaRef ds:uri="http://schemas.microsoft.com/office/2006/metadata/properties"/>
@@ -12255,15 +12213,15 @@
 </ds:datastoreItem>
 </file>
 
-<file path=customXml/itemProps2.xml><?xml version="1.0" encoding="utf-8"?>
-<ds:datastoreItem xmlns:ds="http://schemas.openxmlformats.org/officeDocument/2006/customXml" ds:itemID="{65D670B6-EC8C-4A16-AA74-472978BEF741}">
+<file path=customXml/itemProps3.xml><?xml version="1.0" encoding="utf-8"?>
+<ds:datastoreItem xmlns:ds="http://schemas.openxmlformats.org/officeDocument/2006/customXml" ds:itemID="{818AF6D0-4DF3-4B3C-8237-15E341783ADE}">
   <ds:schemaRefs>
-    <ds:schemaRef ds:uri="http://schemas.microsoft.com/sharepoint/v3/contenttype/forms"/>
+    <ds:schemaRef ds:uri="http://schemas.openxmlformats.org/officeDocument/2006/bibliography"/>
   </ds:schemaRefs>
 </ds:datastoreItem>
 </file>
 
-<file path=customXml/itemProps3.xml><?xml version="1.0" encoding="utf-8"?>
+<file path=customXml/itemProps4.xml><?xml version="1.0" encoding="utf-8"?>
 <ds:datastoreItem xmlns:ds="http://schemas.openxmlformats.org/officeDocument/2006/customXml" ds:itemID="{F10D4353-2D1E-4D82-B370-1D13D6E0B3C1}">
   <ds:schemaRefs>
     <ds:schemaRef ds:uri="http://schemas.microsoft.com/office/2006/metadata/contentType"/>
@@ -12280,12 +12238,4 @@
     <ds:schemaRef ds:uri="http://schemas.microsoft.com/internal/obd"/>
   </ds:schemaRefs>
 </ds:datastoreItem>
-</file>
-
-<file path=customXml/itemProps4.xml><?xml version="1.0" encoding="utf-8"?>
-<ds:datastoreItem xmlns:ds="http://schemas.openxmlformats.org/officeDocument/2006/customXml" ds:itemID="{818AF6D0-4DF3-4B3C-8237-15E341783ADE}">
-  <ds:schemaRefs>
-    <ds:schemaRef ds:uri="http://schemas.openxmlformats.org/officeDocument/2006/bibliography"/>
-  </ds:schemaRefs>
-</ds:datastoreItem>
 </file>